--- a/dokumentacija.docx
+++ b/dokumentacija.docx
@@ -335,21 +335,7 @@
                 <w:rStyle w:val="Hyperlink"/>
                 <w:noProof/>
               </w:rPr>
-              <w:t xml:space="preserve">Opis slučajeva </w:t>
-            </w:r>
-            <w:r>
-              <w:rPr>
-                <w:rStyle w:val="Hyperlink"/>
-                <w:noProof/>
-              </w:rPr>
-              <w:t>k</w:t>
-            </w:r>
-            <w:r>
-              <w:rPr>
-                <w:rStyle w:val="Hyperlink"/>
-                <w:noProof/>
-              </w:rPr>
-              <w:t>orišćenja</w:t>
+              <w:t>Opis slučajeva korišćenja</w:t>
             </w:r>
             <w:r>
               <w:rPr>
@@ -2198,24 +2184,14 @@
       <w:r>
         <w:t xml:space="preserve">Slika </w:t>
       </w:r>
-      <w:r>
-        <w:fldChar w:fldCharType="begin"/>
-      </w:r>
-      <w:r>
-        <w:instrText xml:space="preserve"> SEQ Slika \* ARABIC </w:instrText>
-      </w:r>
-      <w:r>
-        <w:fldChar w:fldCharType="separate"/>
-      </w:r>
-      <w:r>
-        <w:rPr>
-          <w:noProof/>
-        </w:rPr>
-        <w:t>2</w:t>
-      </w:r>
-      <w:r>
-        <w:fldChar w:fldCharType="end"/>
-      </w:r>
+      <w:fldSimple w:instr=" SEQ Slika \* ARABIC ">
+        <w:r>
+          <w:rPr>
+            <w:noProof/>
+          </w:rPr>
+          <w:t>2</w:t>
+        </w:r>
+      </w:fldSimple>
       <w:r>
         <w:t xml:space="preserve"> SK1:  Osnovni scenario</w:t>
       </w:r>
@@ -2276,24 +2252,14 @@
       <w:r>
         <w:t xml:space="preserve">Slika </w:t>
       </w:r>
-      <w:r>
-        <w:fldChar w:fldCharType="begin"/>
-      </w:r>
-      <w:r>
-        <w:instrText xml:space="preserve"> SEQ Slika \* ARABIC </w:instrText>
-      </w:r>
-      <w:r>
-        <w:fldChar w:fldCharType="separate"/>
-      </w:r>
-      <w:r>
-        <w:rPr>
-          <w:noProof/>
-        </w:rPr>
-        <w:t>3</w:t>
-      </w:r>
-      <w:r>
-        <w:fldChar w:fldCharType="end"/>
-      </w:r>
+      <w:fldSimple w:instr=" SEQ Slika \* ARABIC ">
+        <w:r>
+          <w:rPr>
+            <w:noProof/>
+          </w:rPr>
+          <w:t>3</w:t>
+        </w:r>
+      </w:fldSimple>
       <w:r>
         <w:t xml:space="preserve"> SK1:  Alternativni scenario</w:t>
       </w:r>
@@ -2371,24 +2337,14 @@
       <w:r>
         <w:t xml:space="preserve">Slika </w:t>
       </w:r>
-      <w:r>
-        <w:fldChar w:fldCharType="begin"/>
-      </w:r>
-      <w:r>
-        <w:instrText xml:space="preserve"> SEQ Slika \* ARABIC </w:instrText>
-      </w:r>
-      <w:r>
-        <w:fldChar w:fldCharType="separate"/>
-      </w:r>
-      <w:r>
-        <w:rPr>
-          <w:noProof/>
-        </w:rPr>
-        <w:t>4</w:t>
-      </w:r>
-      <w:r>
-        <w:fldChar w:fldCharType="end"/>
-      </w:r>
+      <w:fldSimple w:instr=" SEQ Slika \* ARABIC ">
+        <w:r>
+          <w:rPr>
+            <w:noProof/>
+          </w:rPr>
+          <w:t>4</w:t>
+        </w:r>
+      </w:fldSimple>
       <w:r>
         <w:t xml:space="preserve"> SK2: Osnovni scenario</w:t>
       </w:r>
@@ -2449,24 +2405,14 @@
       <w:r>
         <w:t xml:space="preserve">Slika </w:t>
       </w:r>
-      <w:r>
-        <w:fldChar w:fldCharType="begin"/>
-      </w:r>
-      <w:r>
-        <w:instrText xml:space="preserve"> SEQ Slika \* ARABIC </w:instrText>
-      </w:r>
-      <w:r>
-        <w:fldChar w:fldCharType="separate"/>
-      </w:r>
-      <w:r>
-        <w:rPr>
-          <w:noProof/>
-        </w:rPr>
-        <w:t>5</w:t>
-      </w:r>
-      <w:r>
-        <w:fldChar w:fldCharType="end"/>
-      </w:r>
+      <w:fldSimple w:instr=" SEQ Slika \* ARABIC ">
+        <w:r>
+          <w:rPr>
+            <w:noProof/>
+          </w:rPr>
+          <w:t>5</w:t>
+        </w:r>
+      </w:fldSimple>
       <w:r>
         <w:t xml:space="preserve"> SK2: Alternativni scenario – sistem ne moze da sacuva fajl</w:t>
       </w:r>
@@ -2526,24 +2472,14 @@
       <w:r>
         <w:t xml:space="preserve">Slika </w:t>
       </w:r>
-      <w:r>
-        <w:fldChar w:fldCharType="begin"/>
-      </w:r>
-      <w:r>
-        <w:instrText xml:space="preserve"> SEQ Slika \* ARABIC </w:instrText>
-      </w:r>
-      <w:r>
-        <w:fldChar w:fldCharType="separate"/>
-      </w:r>
-      <w:r>
-        <w:rPr>
-          <w:noProof/>
-        </w:rPr>
-        <w:t>6</w:t>
-      </w:r>
-      <w:r>
-        <w:fldChar w:fldCharType="end"/>
-      </w:r>
+      <w:fldSimple w:instr=" SEQ Slika \* ARABIC ">
+        <w:r>
+          <w:rPr>
+            <w:noProof/>
+          </w:rPr>
+          <w:t>6</w:t>
+        </w:r>
+      </w:fldSimple>
       <w:r>
         <w:t xml:space="preserve"> SK2: Alternativno scenario – sistem ne moze da sacuva prijavu</w:t>
       </w:r>
@@ -3287,52 +3223,8 @@
           </w:p>
         </w:tc>
       </w:tr>
-      <w:tr>
-        <w:trPr>
-          <w:trHeight w:val="699"/>
-        </w:trPr>
-        <w:tc>
-          <w:tcPr>
-            <w:tcW w:w="2102" w:type="dxa"/>
-          </w:tcPr>
-          <w:p>
-            <w:pPr>
-              <w:rPr>
-                <w:rFonts w:eastAsia="Arial Unicode MS"/>
-                <w:szCs w:val="24"/>
-              </w:rPr>
-            </w:pPr>
-            <w:r>
-              <w:rPr>
-                <w:rFonts w:eastAsia="Arial Unicode MS"/>
-                <w:szCs w:val="24"/>
-              </w:rPr>
-              <w:t>Opis funkcije</w:t>
-            </w:r>
-          </w:p>
-        </w:tc>
-        <w:tc>
-          <w:tcPr>
-            <w:tcW w:w="6875" w:type="dxa"/>
-          </w:tcPr>
-          <w:p>
-            <w:pPr>
-              <w:rPr>
-                <w:rFonts w:eastAsia="Arial Unicode MS"/>
-                <w:szCs w:val="24"/>
-              </w:rPr>
-            </w:pPr>
-            <w:r>
-              <w:rPr>
-                <w:rFonts w:eastAsia="Arial Unicode MS"/>
-                <w:szCs w:val="24"/>
-              </w:rPr>
-              <w:t>Vrati sve kategorije</w:t>
-            </w:r>
-          </w:p>
-        </w:tc>
-      </w:tr>
     </w:tbl>
+    <w:p/>
     <w:p/>
     <w:p>
       <w:r>
@@ -3372,6 +3264,51 @@
                 <w:szCs w:val="24"/>
               </w:rPr>
               <w:lastRenderedPageBreak/>
+              <w:t>Opis funkcije</w:t>
+            </w:r>
+          </w:p>
+        </w:tc>
+        <w:tc>
+          <w:tcPr>
+            <w:tcW w:w="6875" w:type="dxa"/>
+          </w:tcPr>
+          <w:p>
+            <w:pPr>
+              <w:rPr>
+                <w:rFonts w:eastAsia="Arial Unicode MS"/>
+                <w:szCs w:val="24"/>
+              </w:rPr>
+            </w:pPr>
+            <w:r>
+              <w:rPr>
+                <w:rFonts w:eastAsia="Arial Unicode MS"/>
+                <w:szCs w:val="24"/>
+              </w:rPr>
+              <w:t>Vrati sve profesore</w:t>
+            </w:r>
+          </w:p>
+        </w:tc>
+      </w:tr>
+      <w:tr>
+        <w:trPr>
+          <w:trHeight w:val="436"/>
+        </w:trPr>
+        <w:tc>
+          <w:tcPr>
+            <w:tcW w:w="2102" w:type="dxa"/>
+          </w:tcPr>
+          <w:p>
+            <w:pPr>
+              <w:rPr>
+                <w:rFonts w:eastAsia="Arial Unicode MS"/>
+                <w:szCs w:val="24"/>
+              </w:rPr>
+            </w:pPr>
+            <w:r>
+              <w:rPr>
+                <w:rFonts w:eastAsia="Arial Unicode MS"/>
+                <w:szCs w:val="24"/>
+              </w:rPr>
               <w:t>HTTP metoda</w:t>
             </w:r>
           </w:p>
@@ -4626,7 +4563,16 @@
                 <w:rFonts w:eastAsia="Arial Unicode MS"/>
                 <w:szCs w:val="24"/>
               </w:rPr>
-              <w:t>(nema)</w:t>
+              <w:t>a</w:t>
+            </w:r>
+            <w:bookmarkStart w:id="5" w:name="_GoBack"/>
+            <w:bookmarkEnd w:id="5"/>
+            <w:r>
+              <w:rPr>
+                <w:rFonts w:eastAsia="Arial Unicode MS"/>
+                <w:szCs w:val="24"/>
+              </w:rPr>
+              <w:t>pplication/json</w:t>
             </w:r>
           </w:p>
         </w:tc>
@@ -4964,12 +4910,12 @@
       <w:pPr>
         <w:pStyle w:val="Heading1"/>
       </w:pPr>
-      <w:bookmarkStart w:id="5" w:name="_Toc75174078"/>
+      <w:bookmarkStart w:id="6" w:name="_Toc75174078"/>
       <w:r>
         <w:lastRenderedPageBreak/>
         <w:t>Opis korišćenih tehnologija</w:t>
       </w:r>
-      <w:bookmarkEnd w:id="5"/>
+      <w:bookmarkEnd w:id="6"/>
     </w:p>
     <w:p>
       <w:pPr>
@@ -5044,13 +4990,13 @@
       <w:pPr>
         <w:pStyle w:val="Heading2"/>
       </w:pPr>
-      <w:bookmarkStart w:id="6" w:name="_Toc42507407"/>
-      <w:bookmarkStart w:id="7" w:name="_Toc75174079"/>
+      <w:bookmarkStart w:id="7" w:name="_Toc42507407"/>
+      <w:bookmarkStart w:id="8" w:name="_Toc75174079"/>
       <w:r>
         <w:t>React</w:t>
       </w:r>
-      <w:bookmarkEnd w:id="6"/>
       <w:bookmarkEnd w:id="7"/>
+      <w:bookmarkEnd w:id="8"/>
     </w:p>
     <w:p/>
     <w:p>
@@ -5088,13 +5034,13 @@
       <w:pPr>
         <w:pStyle w:val="Heading2"/>
       </w:pPr>
-      <w:bookmarkStart w:id="8" w:name="_Toc42507408"/>
-      <w:bookmarkStart w:id="9" w:name="_Toc75174080"/>
+      <w:bookmarkStart w:id="9" w:name="_Toc42507408"/>
+      <w:bookmarkStart w:id="10" w:name="_Toc75174080"/>
       <w:r>
         <w:t>Express</w:t>
       </w:r>
-      <w:bookmarkEnd w:id="8"/>
       <w:bookmarkEnd w:id="9"/>
+      <w:bookmarkEnd w:id="10"/>
     </w:p>
     <w:p/>
     <w:p>
@@ -5167,13 +5113,13 @@
       <w:pPr>
         <w:pStyle w:val="Heading2"/>
       </w:pPr>
-      <w:bookmarkStart w:id="10" w:name="_Toc42507409"/>
-      <w:bookmarkStart w:id="11" w:name="_Toc75174081"/>
+      <w:bookmarkStart w:id="11" w:name="_Toc42507409"/>
+      <w:bookmarkStart w:id="12" w:name="_Toc75174081"/>
       <w:r>
         <w:t>Axois</w:t>
       </w:r>
-      <w:bookmarkEnd w:id="10"/>
       <w:bookmarkEnd w:id="11"/>
+      <w:bookmarkEnd w:id="12"/>
     </w:p>
     <w:p/>
     <w:p>
@@ -5186,13 +5132,13 @@
       <w:pPr>
         <w:pStyle w:val="Heading2"/>
       </w:pPr>
-      <w:bookmarkStart w:id="12" w:name="_Toc42507410"/>
-      <w:bookmarkStart w:id="13" w:name="_Toc75174082"/>
+      <w:bookmarkStart w:id="13" w:name="_Toc42507410"/>
+      <w:bookmarkStart w:id="14" w:name="_Toc75174082"/>
       <w:r>
         <w:t>Mysql</w:t>
       </w:r>
-      <w:bookmarkEnd w:id="12"/>
       <w:bookmarkEnd w:id="13"/>
+      <w:bookmarkEnd w:id="14"/>
     </w:p>
     <w:p/>
     <w:p>
@@ -5205,13 +5151,13 @@
       <w:pPr>
         <w:pStyle w:val="Heading2"/>
       </w:pPr>
-      <w:bookmarkStart w:id="14" w:name="_Toc42507411"/>
-      <w:bookmarkStart w:id="15" w:name="_Toc75174083"/>
+      <w:bookmarkStart w:id="15" w:name="_Toc42507411"/>
+      <w:bookmarkStart w:id="16" w:name="_Toc75174083"/>
       <w:r>
         <w:t>TypeORM</w:t>
       </w:r>
-      <w:bookmarkEnd w:id="14"/>
       <w:bookmarkEnd w:id="15"/>
+      <w:bookmarkEnd w:id="16"/>
     </w:p>
     <w:p/>
     <w:p>
@@ -5259,12 +5205,12 @@
       <w:pPr>
         <w:pStyle w:val="Heading1"/>
       </w:pPr>
-      <w:bookmarkStart w:id="16" w:name="_Toc75174084"/>
+      <w:bookmarkStart w:id="17" w:name="_Toc75174084"/>
       <w:r>
         <w:lastRenderedPageBreak/>
         <w:t>Reprezentativni delovi koda</w:t>
       </w:r>
-      <w:bookmarkEnd w:id="16"/>
+      <w:bookmarkEnd w:id="17"/>
     </w:p>
     <w:p/>
     <w:p>
@@ -21691,19 +21637,17 @@
       <w:pPr>
         <w:pStyle w:val="Heading1"/>
       </w:pPr>
-      <w:bookmarkStart w:id="17" w:name="_Toc75174085"/>
+      <w:bookmarkStart w:id="18" w:name="_Toc75174085"/>
       <w:r>
         <w:t>Link ka udaljenom repozitorijumu</w:t>
       </w:r>
-      <w:bookmarkEnd w:id="17"/>
+      <w:bookmarkEnd w:id="18"/>
     </w:p>
     <w:p/>
     <w:p>
       <w:r>
         <w:t>https://github.com/Voja/seminarski</w:t>
       </w:r>
-      <w:bookmarkStart w:id="18" w:name="_GoBack"/>
-      <w:bookmarkEnd w:id="18"/>
     </w:p>
     <w:sectPr>
       <w:pgSz w:w="11906" w:h="16838"/>
@@ -22893,6 +22837,7 @@
   <w:style w:type="character" w:default="1" w:styleId="DefaultParagraphFont">
     <w:name w:val="Default Paragraph Font"/>
     <w:uiPriority w:val="1"/>
+    <w:semiHidden/>
     <w:unhideWhenUsed/>
   </w:style>
   <w:style w:type="table" w:default="1" w:styleId="TableNormal">
@@ -23337,7 +23282,7 @@
 </file>
 
 <file path=customXml/itemProps1.xml><?xml version="1.0" encoding="utf-8"?>
-<ds:datastoreItem xmlns:ds="http://schemas.openxmlformats.org/officeDocument/2006/customXml" ds:itemID="{CD3CB33B-6587-4C03-BCDF-14326F32A18C}">
+<ds:datastoreItem xmlns:ds="http://schemas.openxmlformats.org/officeDocument/2006/customXml" ds:itemID="{9A0F1A03-9D7B-4EA5-BD74-735D981A6E0A}">
   <ds:schemaRefs>
     <ds:schemaRef ds:uri="http://schemas.openxmlformats.org/officeDocument/2006/bibliography"/>
   </ds:schemaRefs>
